--- a/ТЗ трпо.docx
+++ b/ТЗ трпо.docx
@@ -1,6 +1,6 @@
 
 <file path=word/document.xml><?xml version="1.0" encoding="utf-8"?>
-<w:document xmlns:wpc="http://schemas.microsoft.com/office/word/2010/wordprocessingCanvas" xmlns:cx="http://schemas.microsoft.com/office/drawing/2014/chartex" xmlns:cx1="http://schemas.microsoft.com/office/drawing/2015/9/8/chartex" xmlns:cx2="http://schemas.microsoft.com/office/drawing/2015/10/21/chartex" xmlns:cx3="http://schemas.microsoft.com/office/drawing/2016/5/9/chartex" xmlns:cx4="http://schemas.microsoft.com/office/drawing/2016/5/10/chartex" xmlns:cx5="http://schemas.microsoft.com/office/drawing/2016/5/11/chartex" xmlns:cx6="http://schemas.microsoft.com/office/drawing/2016/5/12/chartex" xmlns:cx7="http://schemas.microsoft.com/office/drawing/2016/5/13/chartex" xmlns:cx8="http://schemas.microsoft.com/office/drawing/2016/5/14/chartex" xmlns:mc="http://schemas.openxmlformats.org/markup-compatibility/2006" xmlns:aink="http://schemas.microsoft.com/office/drawing/2016/ink" xmlns:am3d="http://schemas.microsoft.com/office/drawing/2017/model3d" xmlns:o="urn:schemas-microsoft-com:office:office" xmlns:oel="http://schemas.microsoft.com/office/2019/extlst" xmlns:r="http://schemas.openxmlformats.org/officeDocument/2006/relationships" xmlns:m="http://schemas.openxmlformats.org/officeDocument/2006/math" xmlns:v="urn:schemas-microsoft-com:vml" xmlns:wp14="http://schemas.microsoft.com/office/word/2010/wordprocessingDrawing" xmlns:wp="http://schemas.openxmlformats.org/drawingml/2006/wordprocessingDrawing" xmlns:w10="urn:schemas-microsoft-com:office:word" xmlns:w="http://schemas.openxmlformats.org/wordprocessingml/2006/main" xmlns:w14="http://schemas.microsoft.com/office/word/2010/wordml" xmlns:w15="http://schemas.microsoft.com/office/word/2012/wordml" xmlns:w16cex="http://schemas.microsoft.com/office/word/2018/wordml/cex" xmlns:w16cid="http://schemas.microsoft.com/office/word/2016/wordml/cid" xmlns:w16="http://schemas.microsoft.com/office/word/2018/wordml" xmlns:w16du="http://schemas.microsoft.com/office/word/2023/wordml/word16du" xmlns:w16sdtdh="http://schemas.microsoft.com/office/word/2020/wordml/sdtdatahash" xmlns:w16sdtfl="http://schemas.microsoft.com/office/word/2024/wordml/sdtformatlock" xmlns:w16se="http://schemas.microsoft.com/office/word/2015/wordml/symex" xmlns:wpg="http://schemas.microsoft.com/office/word/2010/wordprocessingGroup" xmlns:wpi="http://schemas.microsoft.com/office/word/2010/wordprocessingInk" xmlns:wne="http://schemas.microsoft.com/office/word/2006/wordml" xmlns:wps="http://schemas.microsoft.com/office/word/2010/wordprocessingShape" mc:Ignorable="w14 w15 w16se w16cid w16 w16cex w16sdtdh w16sdtfl w16du wp14">
+<w:document xmlns:wpc="http://schemas.microsoft.com/office/word/2010/wordprocessingCanvas" xmlns:cx="http://schemas.microsoft.com/office/drawing/2014/chartex" xmlns:cx1="http://schemas.microsoft.com/office/drawing/2015/9/8/chartex" xmlns:cx2="http://schemas.microsoft.com/office/drawing/2015/10/21/chartex" xmlns:cx3="http://schemas.microsoft.com/office/drawing/2016/5/9/chartex" xmlns:cx4="http://schemas.microsoft.com/office/drawing/2016/5/10/chartex" xmlns:cx5="http://schemas.microsoft.com/office/drawing/2016/5/11/chartex" xmlns:cx6="http://schemas.microsoft.com/office/drawing/2016/5/12/chartex" xmlns:cx7="http://schemas.microsoft.com/office/drawing/2016/5/13/chartex" xmlns:cx8="http://schemas.microsoft.com/office/drawing/2016/5/14/chartex" xmlns:mc="http://schemas.openxmlformats.org/markup-compatibility/2006" xmlns:aink="http://schemas.microsoft.com/office/drawing/2016/ink" xmlns:am3d="http://schemas.microsoft.com/office/drawing/2017/model3d" xmlns:o="urn:schemas-microsoft-com:office:office" xmlns:r="http://schemas.openxmlformats.org/officeDocument/2006/relationships" xmlns:m="http://schemas.openxmlformats.org/officeDocument/2006/math" xmlns:v="urn:schemas-microsoft-com:vml" xmlns:wp14="http://schemas.microsoft.com/office/word/2010/wordprocessingDrawing" xmlns:wp="http://schemas.openxmlformats.org/drawingml/2006/wordprocessingDrawing" xmlns:w10="urn:schemas-microsoft-com:office:word" xmlns:w="http://schemas.openxmlformats.org/wordprocessingml/2006/main" xmlns:w14="http://schemas.microsoft.com/office/word/2010/wordml" xmlns:w15="http://schemas.microsoft.com/office/word/2012/wordml" xmlns:w16cid="http://schemas.microsoft.com/office/word/2016/wordml/cid" xmlns:w16se="http://schemas.microsoft.com/office/word/2015/wordml/symex" xmlns:wpg="http://schemas.microsoft.com/office/word/2010/wordprocessingGroup" xmlns:wpi="http://schemas.microsoft.com/office/word/2010/wordprocessingInk" xmlns:wne="http://schemas.microsoft.com/office/word/2006/wordml" xmlns:wps="http://schemas.microsoft.com/office/word/2010/wordprocessingShape" mc:Ignorable="w14 w15 w16se w16cid wp14">
   <w:body>
     <w:p>
       <w:pPr>
@@ -21,133 +21,54 @@
           <w:sz w:val="32"/>
           <w:szCs w:val="32"/>
         </w:rPr>
-        <w:t>Техническое задание на разработку информационной системы "Автовокзал"</w:t>
-      </w:r>
-    </w:p>
-    <w:p>
-      <w:pPr>
-        <w:jc w:val="both"/>
-        <w:rPr>
-          <w:rFonts w:ascii="Times New Roman" w:hAnsi="Times New Roman" w:cs="Times New Roman"/>
-          <w:sz w:val="28"/>
-          <w:szCs w:val="28"/>
-        </w:rPr>
-      </w:pPr>
-    </w:p>
-    <w:p>
-      <w:pPr>
-        <w:jc w:val="both"/>
+        <w:t xml:space="preserve">Техническое задание на разработку информационной системы </w:t>
+      </w:r>
+      <w:r>
         <w:rPr>
           <w:rFonts w:ascii="Times New Roman" w:hAnsi="Times New Roman" w:cs="Times New Roman"/>
           <w:b/>
           <w:bCs/>
-          <w:sz w:val="28"/>
-          <w:szCs w:val="28"/>
-        </w:rPr>
-      </w:pPr>
+          <w:sz w:val="32"/>
+          <w:szCs w:val="32"/>
+        </w:rPr>
+        <w:t>«</w:t>
+      </w:r>
+      <w:bookmarkStart w:id="0" w:name="_GoBack"/>
+      <w:bookmarkEnd w:id="0"/>
       <w:r>
         <w:rPr>
           <w:rFonts w:ascii="Times New Roman" w:hAnsi="Times New Roman" w:cs="Times New Roman"/>
           <w:b/>
           <w:bCs/>
-          <w:sz w:val="28"/>
-          <w:szCs w:val="28"/>
-        </w:rPr>
-        <w:t>1. Общие положения</w:t>
-      </w:r>
-    </w:p>
-    <w:p>
-      <w:pPr>
-        <w:ind w:firstLine="708"/>
-        <w:jc w:val="both"/>
-        <w:rPr>
-          <w:rFonts w:ascii="Times New Roman" w:hAnsi="Times New Roman" w:cs="Times New Roman"/>
-          <w:sz w:val="28"/>
-          <w:szCs w:val="28"/>
-        </w:rPr>
-      </w:pPr>
-      <w:r>
-        <w:rPr>
-          <w:rFonts w:ascii="Times New Roman" w:hAnsi="Times New Roman" w:cs="Times New Roman"/>
-          <w:sz w:val="28"/>
-          <w:szCs w:val="28"/>
-        </w:rPr>
-        <w:t>Настоящее техническое задание определяет требования к созданию информационной системы автовокзала («Автовокзал»), предназначенной для автоматизации</w:t>
-      </w:r>
-      <w:r>
-        <w:rPr>
-          <w:rFonts w:ascii="Times New Roman" w:hAnsi="Times New Roman" w:cs="Times New Roman"/>
-          <w:sz w:val="28"/>
-          <w:szCs w:val="28"/>
-        </w:rPr>
-        <w:t xml:space="preserve"> </w:t>
-      </w:r>
-      <w:r>
-        <w:rPr>
-          <w:rFonts w:ascii="Times New Roman" w:hAnsi="Times New Roman" w:cs="Times New Roman"/>
-          <w:sz w:val="28"/>
-          <w:szCs w:val="28"/>
-        </w:rPr>
-        <w:t>процессов управления перевозками пассажиров</w:t>
-      </w:r>
-      <w:r>
-        <w:rPr>
-          <w:rFonts w:ascii="Times New Roman" w:hAnsi="Times New Roman" w:cs="Times New Roman"/>
-          <w:sz w:val="28"/>
-          <w:szCs w:val="28"/>
-        </w:rPr>
-        <w:t xml:space="preserve"> </w:t>
-      </w:r>
-      <w:r>
-        <w:rPr>
-          <w:rFonts w:ascii="Times New Roman" w:hAnsi="Times New Roman" w:cs="Times New Roman"/>
-          <w:sz w:val="28"/>
-          <w:szCs w:val="28"/>
-        </w:rPr>
-        <w:t>автомобильным транспортом общего пользования.</w:t>
-      </w:r>
-    </w:p>
-    <w:p>
-      <w:pPr>
-        <w:ind w:firstLine="708"/>
-        <w:jc w:val="both"/>
-        <w:rPr>
-          <w:rFonts w:ascii="Times New Roman" w:hAnsi="Times New Roman" w:cs="Times New Roman"/>
-          <w:sz w:val="28"/>
-          <w:szCs w:val="28"/>
-        </w:rPr>
-      </w:pPr>
-      <w:r>
-        <w:rPr>
-          <w:rFonts w:ascii="Times New Roman" w:hAnsi="Times New Roman" w:cs="Times New Roman"/>
-          <w:sz w:val="28"/>
-          <w:szCs w:val="28"/>
-        </w:rPr>
-        <w:t>Целью разработки является улучшение качества обслуживания пассажиров, упрощение процедуры оформления билетов и обеспечение эффективного управления ресурсами предприятия.</w:t>
-      </w:r>
-    </w:p>
-    <w:p>
-      <w:pPr>
-        <w:jc w:val="both"/>
-        <w:rPr>
-          <w:rFonts w:ascii="Times New Roman" w:hAnsi="Times New Roman" w:cs="Times New Roman"/>
-          <w:sz w:val="28"/>
-          <w:szCs w:val="28"/>
-        </w:rPr>
-      </w:pPr>
-    </w:p>
-    <w:p>
-      <w:pPr>
-        <w:jc w:val="both"/>
+          <w:sz w:val="32"/>
+          <w:szCs w:val="32"/>
+        </w:rPr>
+        <w:t>Автовокзал</w:t>
+      </w:r>
+      <w:r>
         <w:rPr>
           <w:rFonts w:ascii="Times New Roman" w:hAnsi="Times New Roman" w:cs="Times New Roman"/>
           <w:b/>
           <w:bCs/>
-          <w:sz w:val="28"/>
-          <w:szCs w:val="28"/>
-        </w:rPr>
-      </w:pPr>
-      <w:r>
+          <w:sz w:val="32"/>
+          <w:szCs w:val="32"/>
+        </w:rPr>
+        <w:t>»</w:t>
+      </w:r>
+    </w:p>
+    <w:p>
+      <w:pPr>
+        <w:jc w:val="both"/>
+        <w:rPr>
+          <w:rFonts w:ascii="Times New Roman" w:hAnsi="Times New Roman" w:cs="Times New Roman"/>
+          <w:sz w:val="28"/>
+          <w:szCs w:val="28"/>
+        </w:rPr>
+      </w:pPr>
+    </w:p>
+    <w:p>
+      <w:pPr>
+        <w:jc w:val="both"/>
         <w:rPr>
           <w:rFonts w:ascii="Times New Roman" w:hAnsi="Times New Roman" w:cs="Times New Roman"/>
           <w:b/>
@@ -155,6 +76,117 @@
           <w:sz w:val="28"/>
           <w:szCs w:val="28"/>
         </w:rPr>
+      </w:pPr>
+      <w:r>
+        <w:rPr>
+          <w:rFonts w:ascii="Times New Roman" w:hAnsi="Times New Roman" w:cs="Times New Roman"/>
+          <w:b/>
+          <w:bCs/>
+          <w:sz w:val="28"/>
+          <w:szCs w:val="28"/>
+        </w:rPr>
+        <w:t>1. Общие положения</w:t>
+      </w:r>
+    </w:p>
+    <w:p>
+      <w:pPr>
+        <w:ind w:firstLine="708"/>
+        <w:jc w:val="both"/>
+        <w:rPr>
+          <w:rFonts w:ascii="Times New Roman" w:hAnsi="Times New Roman" w:cs="Times New Roman"/>
+          <w:sz w:val="28"/>
+          <w:szCs w:val="28"/>
+        </w:rPr>
+      </w:pPr>
+      <w:r>
+        <w:rPr>
+          <w:rFonts w:ascii="Times New Roman" w:hAnsi="Times New Roman" w:cs="Times New Roman"/>
+          <w:sz w:val="28"/>
+          <w:szCs w:val="28"/>
+        </w:rPr>
+        <w:t>Настоящее техническое задание определяет требования к созданию информационной системы автовокзала («Автовокзал»), предназначенной для автоматизации</w:t>
+      </w:r>
+      <w:r>
+        <w:rPr>
+          <w:rFonts w:ascii="Times New Roman" w:hAnsi="Times New Roman" w:cs="Times New Roman"/>
+          <w:sz w:val="28"/>
+          <w:szCs w:val="28"/>
+        </w:rPr>
+        <w:t xml:space="preserve"> </w:t>
+      </w:r>
+      <w:r>
+        <w:rPr>
+          <w:rFonts w:ascii="Times New Roman" w:hAnsi="Times New Roman" w:cs="Times New Roman"/>
+          <w:sz w:val="28"/>
+          <w:szCs w:val="28"/>
+        </w:rPr>
+        <w:t>процессов управления перевозками пассажиров</w:t>
+      </w:r>
+      <w:r>
+        <w:rPr>
+          <w:rFonts w:ascii="Times New Roman" w:hAnsi="Times New Roman" w:cs="Times New Roman"/>
+          <w:sz w:val="28"/>
+          <w:szCs w:val="28"/>
+        </w:rPr>
+        <w:t xml:space="preserve"> </w:t>
+      </w:r>
+      <w:r>
+        <w:rPr>
+          <w:rFonts w:ascii="Times New Roman" w:hAnsi="Times New Roman" w:cs="Times New Roman"/>
+          <w:sz w:val="28"/>
+          <w:szCs w:val="28"/>
+        </w:rPr>
+        <w:t>автомобильным транспортом общего пользования.</w:t>
+      </w:r>
+    </w:p>
+    <w:p>
+      <w:pPr>
+        <w:ind w:firstLine="708"/>
+        <w:jc w:val="both"/>
+        <w:rPr>
+          <w:rFonts w:ascii="Times New Roman" w:hAnsi="Times New Roman" w:cs="Times New Roman"/>
+          <w:sz w:val="28"/>
+          <w:szCs w:val="28"/>
+        </w:rPr>
+      </w:pPr>
+      <w:r>
+        <w:rPr>
+          <w:rFonts w:ascii="Times New Roman" w:hAnsi="Times New Roman" w:cs="Times New Roman"/>
+          <w:sz w:val="28"/>
+          <w:szCs w:val="28"/>
+        </w:rPr>
+        <w:t>Целью разработки является улучшение качества обслуживания пассажиров, упрощение процедуры оформления билетов и обеспечение эффективного управления ресурсами предприятия.</w:t>
+      </w:r>
+    </w:p>
+    <w:p>
+      <w:pPr>
+        <w:jc w:val="both"/>
+        <w:rPr>
+          <w:rFonts w:ascii="Times New Roman" w:hAnsi="Times New Roman" w:cs="Times New Roman"/>
+          <w:sz w:val="28"/>
+          <w:szCs w:val="28"/>
+        </w:rPr>
+      </w:pPr>
+    </w:p>
+    <w:p>
+      <w:pPr>
+        <w:jc w:val="both"/>
+        <w:rPr>
+          <w:rFonts w:ascii="Times New Roman" w:hAnsi="Times New Roman" w:cs="Times New Roman"/>
+          <w:b/>
+          <w:bCs/>
+          <w:sz w:val="28"/>
+          <w:szCs w:val="28"/>
+        </w:rPr>
+      </w:pPr>
+      <w:r>
+        <w:rPr>
+          <w:rFonts w:ascii="Times New Roman" w:hAnsi="Times New Roman" w:cs="Times New Roman"/>
+          <w:b/>
+          <w:bCs/>
+          <w:sz w:val="28"/>
+          <w:szCs w:val="28"/>
+        </w:rPr>
         <w:t>2. Назначение и цели проекта</w:t>
       </w:r>
     </w:p>
@@ -166,7 +198,6 @@
           <w:rFonts w:ascii="Times New Roman" w:hAnsi="Times New Roman" w:cs="Times New Roman"/>
           <w:sz w:val="28"/>
           <w:szCs w:val="28"/>
-          <w:lang w:val="en-US"/>
         </w:rPr>
       </w:pPr>
       <w:r>
@@ -346,7 +377,6 @@
           <w:bCs/>
           <w:sz w:val="28"/>
           <w:szCs w:val="28"/>
-          <w:lang w:val="en-US"/>
         </w:rPr>
       </w:pPr>
       <w:r>
@@ -368,35 +398,75 @@
           <w:rFonts w:ascii="Times New Roman" w:hAnsi="Times New Roman" w:cs="Times New Roman"/>
           <w:sz w:val="28"/>
           <w:szCs w:val="28"/>
+        </w:rPr>
+      </w:pPr>
+      <w:r>
+        <w:rPr>
+          <w:rFonts w:ascii="Times New Roman" w:hAnsi="Times New Roman" w:cs="Times New Roman"/>
+          <w:sz w:val="28"/>
+          <w:szCs w:val="28"/>
+        </w:rPr>
+        <w:t>Клиентская часть информационной системы реализована средствами HTML5, CSS и JavaScript, обеспечивая удобный и современный интерфейс для пользователей и сотрудников вокзала.</w:t>
+      </w:r>
+    </w:p>
+    <w:p>
+      <w:pPr>
+        <w:jc w:val="both"/>
+        <w:rPr>
+          <w:rFonts w:ascii="Times New Roman" w:hAnsi="Times New Roman" w:cs="Times New Roman"/>
+          <w:sz w:val="28"/>
+          <w:szCs w:val="28"/>
+        </w:rPr>
+      </w:pPr>
+      <w:r>
+        <w:rPr>
+          <w:rFonts w:ascii="Times New Roman" w:hAnsi="Times New Roman" w:cs="Times New Roman"/>
+          <w:sz w:val="28"/>
+          <w:szCs w:val="28"/>
+        </w:rPr>
+        <w:t>Технология</w:t>
+      </w:r>
+      <w:r>
+        <w:rPr>
+          <w:rFonts w:ascii="Times New Roman" w:hAnsi="Times New Roman" w:cs="Times New Roman"/>
+          <w:sz w:val="28"/>
+          <w:szCs w:val="28"/>
+        </w:rPr>
+        <w:t xml:space="preserve">: </w:t>
+      </w:r>
+      <w:r>
+        <w:rPr>
+          <w:rFonts w:ascii="Times New Roman" w:hAnsi="Times New Roman" w:cs="Times New Roman"/>
+          <w:sz w:val="28"/>
+          <w:szCs w:val="28"/>
           <w:lang w:val="en-US"/>
         </w:rPr>
-      </w:pPr>
-      <w:r>
-        <w:rPr>
-          <w:rFonts w:ascii="Times New Roman" w:hAnsi="Times New Roman" w:cs="Times New Roman"/>
-          <w:sz w:val="28"/>
-          <w:szCs w:val="28"/>
-        </w:rPr>
-        <w:t>Клиентская часть информационной системы реализована средствами HTML5, CSS и JavaScript, обеспечивая удобный и современный интерфейс для пользователей и сотрудников вокзала.</w:t>
-      </w:r>
-    </w:p>
-    <w:p>
-      <w:pPr>
-        <w:jc w:val="both"/>
+        <w:t>HTML</w:t>
+      </w:r>
+      <w:r>
+        <w:rPr>
+          <w:rFonts w:ascii="Times New Roman" w:hAnsi="Times New Roman" w:cs="Times New Roman"/>
+          <w:sz w:val="28"/>
+          <w:szCs w:val="28"/>
+        </w:rPr>
+        <w:t>5/</w:t>
+      </w:r>
+      <w:r>
         <w:rPr>
           <w:rFonts w:ascii="Times New Roman" w:hAnsi="Times New Roman" w:cs="Times New Roman"/>
           <w:sz w:val="28"/>
           <w:szCs w:val="28"/>
           <w:lang w:val="en-US"/>
         </w:rPr>
-      </w:pPr>
-      <w:r>
-        <w:rPr>
-          <w:rFonts w:ascii="Times New Roman" w:hAnsi="Times New Roman" w:cs="Times New Roman"/>
-          <w:sz w:val="28"/>
-          <w:szCs w:val="28"/>
-        </w:rPr>
-        <w:t>Технология</w:t>
+        <w:t>CSS</w:t>
+      </w:r>
+      <w:r>
+        <w:rPr>
+          <w:rFonts w:ascii="Times New Roman" w:hAnsi="Times New Roman" w:cs="Times New Roman"/>
+          <w:sz w:val="28"/>
+          <w:szCs w:val="28"/>
+        </w:rPr>
+        <w:t xml:space="preserve">3 + </w:t>
       </w:r>
       <w:r>
         <w:rPr>
@@ -405,26 +475,66 @@
           <w:szCs w:val="28"/>
           <w:lang w:val="en-US"/>
         </w:rPr>
-        <w:t>: HTML5/CSS3 + JavaScript</w:t>
-      </w:r>
-    </w:p>
-    <w:p>
-      <w:pPr>
-        <w:jc w:val="both"/>
+        <w:t>JavaScript</w:t>
+      </w:r>
+    </w:p>
+    <w:p>
+      <w:pPr>
+        <w:jc w:val="both"/>
+        <w:rPr>
+          <w:rFonts w:ascii="Times New Roman" w:hAnsi="Times New Roman" w:cs="Times New Roman"/>
+          <w:sz w:val="28"/>
+          <w:szCs w:val="28"/>
+        </w:rPr>
+      </w:pPr>
+      <w:r>
+        <w:rPr>
+          <w:rFonts w:ascii="Times New Roman" w:hAnsi="Times New Roman" w:cs="Times New Roman"/>
+          <w:sz w:val="28"/>
+          <w:szCs w:val="28"/>
+        </w:rPr>
+        <w:t>Средства</w:t>
+      </w:r>
+      <w:r>
+        <w:rPr>
+          <w:rFonts w:ascii="Times New Roman" w:hAnsi="Times New Roman" w:cs="Times New Roman"/>
+          <w:sz w:val="28"/>
+          <w:szCs w:val="28"/>
+        </w:rPr>
+        <w:t xml:space="preserve"> </w:t>
+      </w:r>
+      <w:r>
+        <w:rPr>
+          <w:rFonts w:ascii="Times New Roman" w:hAnsi="Times New Roman" w:cs="Times New Roman"/>
+          <w:sz w:val="28"/>
+          <w:szCs w:val="28"/>
+        </w:rPr>
+        <w:t>разработки</w:t>
+      </w:r>
+      <w:r>
+        <w:rPr>
+          <w:rFonts w:ascii="Times New Roman" w:hAnsi="Times New Roman" w:cs="Times New Roman"/>
+          <w:sz w:val="28"/>
+          <w:szCs w:val="28"/>
+        </w:rPr>
+        <w:t xml:space="preserve">: </w:t>
+      </w:r>
+      <w:r>
         <w:rPr>
           <w:rFonts w:ascii="Times New Roman" w:hAnsi="Times New Roman" w:cs="Times New Roman"/>
           <w:sz w:val="28"/>
           <w:szCs w:val="28"/>
           <w:lang w:val="en-US"/>
         </w:rPr>
-      </w:pPr>
-      <w:r>
-        <w:rPr>
-          <w:rFonts w:ascii="Times New Roman" w:hAnsi="Times New Roman" w:cs="Times New Roman"/>
-          <w:sz w:val="28"/>
-          <w:szCs w:val="28"/>
-        </w:rPr>
-        <w:t>Средства</w:t>
+        <w:t>Visual</w:t>
+      </w:r>
+      <w:r>
+        <w:rPr>
+          <w:rFonts w:ascii="Times New Roman" w:hAnsi="Times New Roman" w:cs="Times New Roman"/>
+          <w:sz w:val="28"/>
+          <w:szCs w:val="28"/>
+        </w:rPr>
+        <w:t xml:space="preserve"> </w:t>
       </w:r>
       <w:r>
         <w:rPr>
@@ -433,6 +543,14 @@
           <w:szCs w:val="28"/>
           <w:lang w:val="en-US"/>
         </w:rPr>
+        <w:t>Studio</w:t>
+      </w:r>
+      <w:r>
+        <w:rPr>
+          <w:rFonts w:ascii="Times New Roman" w:hAnsi="Times New Roman" w:cs="Times New Roman"/>
+          <w:sz w:val="28"/>
+          <w:szCs w:val="28"/>
+        </w:rPr>
         <w:t xml:space="preserve"> </w:t>
       </w:r>
       <w:r>
@@ -440,18 +558,19 @@
           <w:rFonts w:ascii="Times New Roman" w:hAnsi="Times New Roman" w:cs="Times New Roman"/>
           <w:sz w:val="28"/>
           <w:szCs w:val="28"/>
-        </w:rPr>
-        <w:t>разработки</w:t>
-      </w:r>
-      <w:r>
-        <w:rPr>
-          <w:rFonts w:ascii="Times New Roman" w:hAnsi="Times New Roman" w:cs="Times New Roman"/>
-          <w:sz w:val="28"/>
-          <w:szCs w:val="28"/>
           <w:lang w:val="en-US"/>
         </w:rPr>
-        <w:t xml:space="preserve">: </w:t>
-      </w:r>
+        <w:t>Code</w:t>
+      </w:r>
+      <w:r>
+        <w:rPr>
+          <w:rFonts w:ascii="Times New Roman" w:hAnsi="Times New Roman" w:cs="Times New Roman"/>
+          <w:sz w:val="28"/>
+          <w:szCs w:val="28"/>
+        </w:rPr>
+        <w:t xml:space="preserve">, </w:t>
+      </w:r>
+      <w:proofErr w:type="spellStart"/>
       <w:r>
         <w:rPr>
           <w:rFonts w:ascii="Times New Roman" w:hAnsi="Times New Roman" w:cs="Times New Roman"/>
@@ -459,68 +578,14 @@
           <w:szCs w:val="28"/>
           <w:lang w:val="en-US"/>
         </w:rPr>
-        <w:t>Visual</w:t>
-      </w:r>
-      <w:r>
-        <w:rPr>
-          <w:rFonts w:ascii="Times New Roman" w:hAnsi="Times New Roman" w:cs="Times New Roman"/>
-          <w:sz w:val="28"/>
-          <w:szCs w:val="28"/>
-          <w:lang w:val="en-US"/>
-        </w:rPr>
-        <w:t xml:space="preserve"> </w:t>
-      </w:r>
-      <w:r>
-        <w:rPr>
-          <w:rFonts w:ascii="Times New Roman" w:hAnsi="Times New Roman" w:cs="Times New Roman"/>
-          <w:sz w:val="28"/>
-          <w:szCs w:val="28"/>
-          <w:lang w:val="en-US"/>
-        </w:rPr>
-        <w:t>Studio</w:t>
-      </w:r>
-      <w:r>
-        <w:rPr>
-          <w:rFonts w:ascii="Times New Roman" w:hAnsi="Times New Roman" w:cs="Times New Roman"/>
-          <w:sz w:val="28"/>
-          <w:szCs w:val="28"/>
-          <w:lang w:val="en-US"/>
-        </w:rPr>
-        <w:t xml:space="preserve"> </w:t>
-      </w:r>
-      <w:r>
-        <w:rPr>
-          <w:rFonts w:ascii="Times New Roman" w:hAnsi="Times New Roman" w:cs="Times New Roman"/>
-          <w:sz w:val="28"/>
-          <w:szCs w:val="28"/>
-          <w:lang w:val="en-US"/>
-        </w:rPr>
-        <w:t>Code</w:t>
-      </w:r>
-      <w:r>
-        <w:rPr>
-          <w:rFonts w:ascii="Times New Roman" w:hAnsi="Times New Roman" w:cs="Times New Roman"/>
-          <w:sz w:val="28"/>
-          <w:szCs w:val="28"/>
-          <w:lang w:val="en-US"/>
-        </w:rPr>
-        <w:t xml:space="preserve">, </w:t>
-      </w:r>
-      <w:r>
-        <w:rPr>
-          <w:rFonts w:ascii="Times New Roman" w:hAnsi="Times New Roman" w:cs="Times New Roman"/>
-          <w:sz w:val="28"/>
-          <w:szCs w:val="28"/>
-          <w:lang w:val="en-US"/>
-        </w:rPr>
         <w:t>Figma</w:t>
       </w:r>
-      <w:r>
-        <w:rPr>
-          <w:rFonts w:ascii="Times New Roman" w:hAnsi="Times New Roman" w:cs="Times New Roman"/>
-          <w:sz w:val="28"/>
-          <w:szCs w:val="28"/>
-          <w:lang w:val="en-US"/>
+      <w:proofErr w:type="spellEnd"/>
+      <w:r>
+        <w:rPr>
+          <w:rFonts w:ascii="Times New Roman" w:hAnsi="Times New Roman" w:cs="Times New Roman"/>
+          <w:sz w:val="28"/>
+          <w:szCs w:val="28"/>
         </w:rPr>
         <w:t>.</w:t>
       </w:r>
@@ -961,7 +1026,7 @@
           <w:sz w:val="28"/>
           <w:szCs w:val="28"/>
         </w:rPr>
-        <w:t>front</w:t>
+        <w:t>front-end</w:t>
       </w:r>
       <w:proofErr w:type="spellEnd"/>
       <w:r>
@@ -970,7 +1035,7 @@
           <w:sz w:val="28"/>
           <w:szCs w:val="28"/>
         </w:rPr>
-        <w:t>-end с применением HTML5, CSS3 и JavaScript.</w:t>
+        <w:t xml:space="preserve"> с применением HTML5, CSS3 и JavaScript.</w:t>
       </w:r>
     </w:p>
     <w:p>
@@ -1723,64 +1788,8 @@
           <w:sz w:val="28"/>
           <w:szCs w:val="28"/>
         </w:rPr>
-        <w:t>Руководство пользователя,</w:t>
-      </w:r>
-    </w:p>
-    <w:p>
-      <w:pPr>
-        <w:pStyle w:val="a7"/>
-        <w:numPr>
-          <w:ilvl w:val="0"/>
-          <w:numId w:val="4"/>
-        </w:numPr>
-        <w:jc w:val="both"/>
-        <w:rPr>
-          <w:rFonts w:ascii="Times New Roman" w:hAnsi="Times New Roman" w:cs="Times New Roman"/>
-          <w:sz w:val="28"/>
-          <w:szCs w:val="28"/>
-        </w:rPr>
-      </w:pPr>
-      <w:r>
-        <w:rPr>
-          <w:rFonts w:ascii="Times New Roman" w:hAnsi="Times New Roman" w:cs="Times New Roman"/>
-          <w:sz w:val="28"/>
-          <w:szCs w:val="28"/>
-        </w:rPr>
-        <w:t>Инструкция по установке и настройке системы,</w:t>
-      </w:r>
-    </w:p>
-    <w:p>
-      <w:pPr>
-        <w:pStyle w:val="a7"/>
-        <w:numPr>
-          <w:ilvl w:val="0"/>
-          <w:numId w:val="4"/>
-        </w:numPr>
-        <w:jc w:val="both"/>
-        <w:rPr>
-          <w:rFonts w:ascii="Times New Roman" w:hAnsi="Times New Roman" w:cs="Times New Roman"/>
-          <w:sz w:val="28"/>
-          <w:szCs w:val="28"/>
-        </w:rPr>
-      </w:pPr>
-      <w:r>
-        <w:rPr>
-          <w:rFonts w:ascii="Times New Roman" w:hAnsi="Times New Roman" w:cs="Times New Roman"/>
-          <w:sz w:val="28"/>
-          <w:szCs w:val="28"/>
-        </w:rPr>
-        <w:t>Полная документация по структуре данных и возможностям системы.</w:t>
-      </w:r>
-    </w:p>
-    <w:p>
-      <w:pPr>
-        <w:jc w:val="both"/>
-        <w:rPr>
-          <w:rFonts w:ascii="Times New Roman" w:hAnsi="Times New Roman" w:cs="Times New Roman"/>
-          <w:sz w:val="28"/>
-          <w:szCs w:val="28"/>
-        </w:rPr>
-      </w:pPr>
+        <w:t>Руководство пользователя</w:t>
+      </w:r>
     </w:p>
     <w:p>
       <w:pPr>
@@ -1941,7 +1950,7 @@
 </file>
 
 <file path=word/numbering.xml><?xml version="1.0" encoding="utf-8"?>
-<w:numbering xmlns:wpc="http://schemas.microsoft.com/office/word/2010/wordprocessingCanvas" xmlns:cx="http://schemas.microsoft.com/office/drawing/2014/chartex" xmlns:cx1="http://schemas.microsoft.com/office/drawing/2015/9/8/chartex" xmlns:cx2="http://schemas.microsoft.com/office/drawing/2015/10/21/chartex" xmlns:cx3="http://schemas.microsoft.com/office/drawing/2016/5/9/chartex" xmlns:cx4="http://schemas.microsoft.com/office/drawing/2016/5/10/chartex" xmlns:cx5="http://schemas.microsoft.com/office/drawing/2016/5/11/chartex" xmlns:cx6="http://schemas.microsoft.com/office/drawing/2016/5/12/chartex" xmlns:cx7="http://schemas.microsoft.com/office/drawing/2016/5/13/chartex" xmlns:cx8="http://schemas.microsoft.com/office/drawing/2016/5/14/chartex" xmlns:mc="http://schemas.openxmlformats.org/markup-compatibility/2006" xmlns:aink="http://schemas.microsoft.com/office/drawing/2016/ink" xmlns:am3d="http://schemas.microsoft.com/office/drawing/2017/model3d" xmlns:o="urn:schemas-microsoft-com:office:office" xmlns:oel="http://schemas.microsoft.com/office/2019/extlst" xmlns:r="http://schemas.openxmlformats.org/officeDocument/2006/relationships" xmlns:m="http://schemas.openxmlformats.org/officeDocument/2006/math" xmlns:v="urn:schemas-microsoft-com:vml" xmlns:wp14="http://schemas.microsoft.com/office/word/2010/wordprocessingDrawing" xmlns:wp="http://schemas.openxmlformats.org/drawingml/2006/wordprocessingDrawing" xmlns:w10="urn:schemas-microsoft-com:office:word" xmlns:w="http://schemas.openxmlformats.org/wordprocessingml/2006/main" xmlns:w14="http://schemas.microsoft.com/office/word/2010/wordml" xmlns:w15="http://schemas.microsoft.com/office/word/2012/wordml" xmlns:w16cex="http://schemas.microsoft.com/office/word/2018/wordml/cex" xmlns:w16cid="http://schemas.microsoft.com/office/word/2016/wordml/cid" xmlns:w16="http://schemas.microsoft.com/office/word/2018/wordml" xmlns:w16du="http://schemas.microsoft.com/office/word/2023/wordml/word16du" xmlns:w16sdtdh="http://schemas.microsoft.com/office/word/2020/wordml/sdtdatahash" xmlns:w16sdtfl="http://schemas.microsoft.com/office/word/2024/wordml/sdtformatlock" xmlns:w16se="http://schemas.microsoft.com/office/word/2015/wordml/symex" xmlns:wpg="http://schemas.microsoft.com/office/word/2010/wordprocessingGroup" xmlns:wpi="http://schemas.microsoft.com/office/word/2010/wordprocessingInk" xmlns:wne="http://schemas.microsoft.com/office/word/2006/wordml" xmlns:wps="http://schemas.microsoft.com/office/word/2010/wordprocessingShape" mc:Ignorable="w14 w15 w16se w16cid w16 w16cex w16sdtdh w16sdtfl w16du wp14">
+<w:numbering xmlns:wpc="http://schemas.microsoft.com/office/word/2010/wordprocessingCanvas" xmlns:cx="http://schemas.microsoft.com/office/drawing/2014/chartex" xmlns:cx1="http://schemas.microsoft.com/office/drawing/2015/9/8/chartex" xmlns:cx2="http://schemas.microsoft.com/office/drawing/2015/10/21/chartex" xmlns:cx3="http://schemas.microsoft.com/office/drawing/2016/5/9/chartex" xmlns:cx4="http://schemas.microsoft.com/office/drawing/2016/5/10/chartex" xmlns:cx5="http://schemas.microsoft.com/office/drawing/2016/5/11/chartex" xmlns:cx6="http://schemas.microsoft.com/office/drawing/2016/5/12/chartex" xmlns:cx7="http://schemas.microsoft.com/office/drawing/2016/5/13/chartex" xmlns:cx8="http://schemas.microsoft.com/office/drawing/2016/5/14/chartex" xmlns:mc="http://schemas.openxmlformats.org/markup-compatibility/2006" xmlns:aink="http://schemas.microsoft.com/office/drawing/2016/ink" xmlns:am3d="http://schemas.microsoft.com/office/drawing/2017/model3d" xmlns:o="urn:schemas-microsoft-com:office:office" xmlns:r="http://schemas.openxmlformats.org/officeDocument/2006/relationships" xmlns:m="http://schemas.openxmlformats.org/officeDocument/2006/math" xmlns:v="urn:schemas-microsoft-com:vml" xmlns:wp14="http://schemas.microsoft.com/office/word/2010/wordprocessingDrawing" xmlns:wp="http://schemas.openxmlformats.org/drawingml/2006/wordprocessingDrawing" xmlns:w10="urn:schemas-microsoft-com:office:word" xmlns:w="http://schemas.openxmlformats.org/wordprocessingml/2006/main" xmlns:w14="http://schemas.microsoft.com/office/word/2010/wordml" xmlns:w15="http://schemas.microsoft.com/office/word/2012/wordml" xmlns:w16cid="http://schemas.microsoft.com/office/word/2016/wordml/cid" xmlns:w16se="http://schemas.microsoft.com/office/word/2015/wordml/symex" xmlns:wpg="http://schemas.microsoft.com/office/word/2010/wordprocessingGroup" xmlns:wpi="http://schemas.microsoft.com/office/word/2010/wordprocessingInk" xmlns:wne="http://schemas.microsoft.com/office/word/2006/wordml" xmlns:wps="http://schemas.microsoft.com/office/word/2010/wordprocessingShape" mc:Ignorable="w14 w15 w16se w16cid wp14">
   <w:abstractNum w:abstractNumId="0" w15:restartNumberingAfterBreak="0">
     <w:nsid w:val="30BE17AE"/>
     <w:multiLevelType w:val="hybridMultilevel"/>
@@ -2298,23 +2307,23 @@
       </w:pPr>
     </w:lvl>
   </w:abstractNum>
-  <w:num w:numId="1" w16cid:durableId="1539198090">
+  <w:num w:numId="1">
     <w:abstractNumId w:val="2"/>
   </w:num>
-  <w:num w:numId="2" w16cid:durableId="1685206092">
+  <w:num w:numId="2">
     <w:abstractNumId w:val="0"/>
   </w:num>
-  <w:num w:numId="3" w16cid:durableId="690492828">
+  <w:num w:numId="3">
     <w:abstractNumId w:val="1"/>
   </w:num>
-  <w:num w:numId="4" w16cid:durableId="619802983">
+  <w:num w:numId="4">
     <w:abstractNumId w:val="3"/>
   </w:num>
 </w:numbering>
 </file>
 
 <file path=word/styles.xml><?xml version="1.0" encoding="utf-8"?>
-<w:styles xmlns:mc="http://schemas.openxmlformats.org/markup-compatibility/2006" xmlns:r="http://schemas.openxmlformats.org/officeDocument/2006/relationships" xmlns:w="http://schemas.openxmlformats.org/wordprocessingml/2006/main" xmlns:w14="http://schemas.microsoft.com/office/word/2010/wordml" xmlns:w15="http://schemas.microsoft.com/office/word/2012/wordml" xmlns:w16cex="http://schemas.microsoft.com/office/word/2018/wordml/cex" xmlns:w16cid="http://schemas.microsoft.com/office/word/2016/wordml/cid" xmlns:w16="http://schemas.microsoft.com/office/word/2018/wordml" xmlns:w16du="http://schemas.microsoft.com/office/word/2023/wordml/word16du" xmlns:w16sdtdh="http://schemas.microsoft.com/office/word/2020/wordml/sdtdatahash" xmlns:w16sdtfl="http://schemas.microsoft.com/office/word/2024/wordml/sdtformatlock" xmlns:w16se="http://schemas.microsoft.com/office/word/2015/wordml/symex" mc:Ignorable="w14 w15 w16se w16cid w16 w16cex w16sdtdh w16sdtfl w16du">
+<w:styles xmlns:mc="http://schemas.openxmlformats.org/markup-compatibility/2006" xmlns:r="http://schemas.openxmlformats.org/officeDocument/2006/relationships" xmlns:w="http://schemas.openxmlformats.org/wordprocessingml/2006/main" xmlns:w14="http://schemas.microsoft.com/office/word/2010/wordml" xmlns:w15="http://schemas.microsoft.com/office/word/2012/wordml" xmlns:w16cid="http://schemas.microsoft.com/office/word/2016/wordml/cid" xmlns:w16se="http://schemas.microsoft.com/office/word/2015/wordml/symex" mc:Ignorable="w14 w15 w16se w16cid">
   <w:docDefaults>
     <w:rPrDefault>
       <w:rPr>
@@ -2332,7 +2341,7 @@
       </w:pPr>
     </w:pPrDefault>
   </w:docDefaults>
-  <w:latentStyles w:defLockedState="0" w:defUIPriority="99" w:defSemiHidden="0" w:defUnhideWhenUsed="0" w:defQFormat="0" w:count="376">
+  <w:latentStyles w:defLockedState="0" w:defUIPriority="99" w:defSemiHidden="0" w:defUnhideWhenUsed="0" w:defQFormat="0" w:count="375">
     <w:lsdException w:name="Normal" w:uiPriority="0" w:qFormat="1"/>
     <w:lsdException w:name="heading 1" w:uiPriority="9" w:qFormat="1"/>
     <w:lsdException w:name="heading 2" w:semiHidden="1" w:uiPriority="9" w:unhideWhenUsed="1" w:qFormat="1"/>
@@ -2708,7 +2717,6 @@
     <w:lsdException w:name="Smart Hyperlink" w:semiHidden="1" w:unhideWhenUsed="1"/>
     <w:lsdException w:name="Hashtag" w:semiHidden="1" w:unhideWhenUsed="1"/>
     <w:lsdException w:name="Unresolved Mention" w:semiHidden="1" w:unhideWhenUsed="1"/>
-    <w:lsdException w:name="Smart Link" w:semiHidden="1" w:unhideWhenUsed="1"/>
   </w:latentStyles>
   <w:style w:type="paragraph" w:default="1" w:styleId="a">
     <w:name w:val="Normal"/>
